--- a/++Templated Entries/READY/Leberecht/Leberecht, MiggeTemplatedJN .docx
+++ b/++Templated Entries/READY/Leberecht/Leberecht, MiggeTemplatedJN .docx
@@ -66,6 +66,7 @@
               <w:listItem w:displayText="Prof." w:value="Prof."/>
             </w:dropDownList>
           </w:sdtPr>
+          <w:sdtEndPr/>
           <w:sdtContent>
             <w:tc>
               <w:tcPr>
@@ -101,15 +102,18 @@
             </w:placeholder>
             <w:text/>
           </w:sdtPr>
+          <w:sdtEndPr/>
           <w:sdtContent>
             <w:tc>
               <w:tcPr>
                 <w:tcW w:w="2073" w:type="dxa"/>
               </w:tcPr>
               <w:p>
+                <w:proofErr w:type="spellStart"/>
                 <w:r>
                   <w:t>Tanja</w:t>
                 </w:r>
+                <w:proofErr w:type="spellEnd"/>
               </w:p>
             </w:tc>
           </w:sdtContent>
@@ -125,6 +129,7 @@
             <w:showingPlcHdr/>
             <w:text/>
           </w:sdtPr>
+          <w:sdtEndPr/>
           <w:sdtContent>
             <w:tc>
               <w:tcPr>
@@ -151,15 +156,18 @@
             </w:placeholder>
             <w:text/>
           </w:sdtPr>
+          <w:sdtEndPr/>
           <w:sdtContent>
             <w:tc>
               <w:tcPr>
                 <w:tcW w:w="2642" w:type="dxa"/>
               </w:tcPr>
               <w:p>
+                <w:proofErr w:type="spellStart"/>
                 <w:r>
                   <w:t>Poppelreuter</w:t>
                 </w:r>
+                <w:proofErr w:type="spellEnd"/>
               </w:p>
             </w:tc>
           </w:sdtContent>
@@ -195,6 +203,7 @@
             </w:placeholder>
             <w:showingPlcHdr/>
           </w:sdtPr>
+          <w:sdtEndPr/>
           <w:sdtContent>
             <w:tc>
               <w:tcPr>
@@ -241,9 +250,9 @@
             <w:placeholder>
               <w:docPart w:val="B026E999B3AA8145BE9A4FB4751E48D8"/>
             </w:placeholder>
-            <w:showingPlcHdr/>
             <w:text/>
           </w:sdtPr>
+          <w:sdtEndPr/>
           <w:sdtContent>
             <w:tc>
               <w:tcPr>
@@ -252,10 +261,7 @@
               </w:tcPr>
               <w:p>
                 <w:r>
-                  <w:rPr>
-                    <w:rStyle w:val="PlaceholderText"/>
-                  </w:rPr>
-                  <w:t>[Enter the institution with which you are affiliated]</w:t>
+                  <w:t>University of Ulster</w:t>
                 </w:r>
               </w:p>
             </w:tc>
@@ -323,6 +329,7 @@
             </w:placeholder>
             <w:text/>
           </w:sdtPr>
+          <w:sdtEndPr/>
           <w:sdtContent>
             <w:tc>
               <w:tcPr>
@@ -338,12 +345,15 @@
                     <w:b/>
                   </w:rPr>
                 </w:pPr>
+                <w:proofErr w:type="spellStart"/>
                 <w:r>
                   <w:t>Migge</w:t>
                 </w:r>
+                <w:proofErr w:type="spellEnd"/>
                 <w:r>
                   <w:t xml:space="preserve">, </w:t>
                 </w:r>
+                <w:proofErr w:type="spellStart"/>
                 <w:r>
                   <w:rPr>
                     <w:rFonts w:eastAsiaTheme="minorEastAsia"/>
@@ -353,6 +363,7 @@
                   </w:rPr>
                   <w:t>Leberecht</w:t>
                 </w:r>
+                <w:proofErr w:type="spellEnd"/>
                 <w:r>
                   <w:t xml:space="preserve"> (1881-1935)</w:t>
                 </w:r>
@@ -372,6 +383,7 @@
             </w:placeholder>
             <w:showingPlcHdr/>
           </w:sdtPr>
+          <w:sdtEndPr/>
           <w:sdtContent>
             <w:tc>
               <w:tcPr>
@@ -419,6 +431,7 @@
               <w:docPart w:val="057A277097A26B4388EB124E07F2CDC1"/>
             </w:placeholder>
           </w:sdtPr>
+          <w:sdtEndPr/>
           <w:sdtContent>
             <w:tc>
               <w:tcPr>
@@ -429,18 +442,60 @@
                 </w:tcMar>
               </w:tcPr>
               <w:p>
-                <w:r>
-                  <w:t>Leberecht Migge was a German landscape architect and writer. During his early career he collaborated with architects Hermann Mu</w:t>
-                </w:r>
-                <w:r>
-                  <w:t>thesius and Henry van de Velde. C</w:t>
+                <w:proofErr w:type="spellStart"/>
+                <w:r>
+                  <w:t>Leberecht</w:t>
+                </w:r>
+                <w:proofErr w:type="spellEnd"/>
+                <w:r>
+                  <w:t xml:space="preserve"> </w:t>
+                </w:r>
+                <w:proofErr w:type="spellStart"/>
+                <w:r>
+                  <w:t>Migge</w:t>
+                </w:r>
+                <w:proofErr w:type="spellEnd"/>
+                <w:r>
+                  <w:t xml:space="preserve"> was a German landscape architect and writer. During his early career he collaborated with architects Hermann </w:t>
+                </w:r>
+                <w:proofErr w:type="spellStart"/>
+                <w:r>
+                  <w:t>Mu</w:t>
+                </w:r>
+                <w:r>
+                  <w:t>thesius</w:t>
+                </w:r>
+                <w:proofErr w:type="spellEnd"/>
+                <w:r>
+                  <w:t xml:space="preserve"> and Henry van de </w:t>
+                </w:r>
+                <w:proofErr w:type="spellStart"/>
+                <w:r>
+                  <w:t>Velde</w:t>
+                </w:r>
+                <w:proofErr w:type="spellEnd"/>
+                <w:r>
+                  <w:t>. C</w:t>
                 </w:r>
                 <w:r>
                   <w:t>onsidered pioneers of modernist architecture</w:t>
                 </w:r>
                 <w:r>
-                  <w:t>, van de Velde and Muthesius</w:t>
-                </w:r>
+                  <w:t xml:space="preserve">, van de </w:t>
+                </w:r>
+                <w:proofErr w:type="spellStart"/>
+                <w:r>
+                  <w:t>Velde</w:t>
+                </w:r>
+                <w:proofErr w:type="spellEnd"/>
+                <w:r>
+                  <w:t xml:space="preserve"> and </w:t>
+                </w:r>
+                <w:proofErr w:type="spellStart"/>
+                <w:r>
+                  <w:t>Muthesius</w:t>
+                </w:r>
+                <w:proofErr w:type="spellEnd"/>
                 <w:ins w:id="0" w:author="Jasmine Nielsen" w:date="2015-01-22T09:25:00Z">
                   <w:r>
                     <w:t xml:space="preserve"> (amongst others)</w:t>
@@ -465,11 +520,33 @@
                 <w:r>
                   <w:t xml:space="preserve">of the influential </w:t>
                 </w:r>
+                <w:proofErr w:type="spellStart"/>
                 <w:r>
                   <w:rPr>
                     <w:i/>
                   </w:rPr>
-                  <w:t xml:space="preserve">Deutscher Werkbund </w:t>
+                  <w:t>Deutscher</w:t>
+                </w:r>
+                <w:proofErr w:type="spellEnd"/>
+                <w:r>
+                  <w:rPr>
+                    <w:i/>
+                  </w:rPr>
+                  <w:t xml:space="preserve"> </w:t>
+                </w:r>
+                <w:proofErr w:type="spellStart"/>
+                <w:r>
+                  <w:rPr>
+                    <w:i/>
+                  </w:rPr>
+                  <w:t>Werkbund</w:t>
+                </w:r>
+                <w:proofErr w:type="spellEnd"/>
+                <w:r>
+                  <w:rPr>
+                    <w:i/>
+                  </w:rPr>
+                  <w:t xml:space="preserve"> </w:t>
                 </w:r>
                 <w:r>
                   <w:t>(1907-1934, 1950</w:t>
@@ -485,7 +562,15 @@
                   </w:r>
                 </w:del>
                 <w:r>
-                  <w:t xml:space="preserve">), a German association of architects, designers, and industrialist that Migge joined in 1912. </w:t>
+                  <w:t xml:space="preserve">), a German association of architects, designers, and industrialist that </w:t>
+                </w:r>
+                <w:proofErr w:type="spellStart"/>
+                <w:r>
+                  <w:t>Migge</w:t>
+                </w:r>
+                <w:proofErr w:type="spellEnd"/>
+                <w:r>
+                  <w:t xml:space="preserve"> joined in 1912. </w:t>
                 </w:r>
               </w:p>
               <w:p/>
@@ -496,41 +581,75 @@
                   </w:rPr>
                 </w:pPr>
                 <w:r>
-                  <w:t>During the 1920s Migge worked on large-scale settlement projects with Bruno Taut and Martin Wagner in Berlin (</w:t>
-                </w:r>
+                  <w:t xml:space="preserve">During the 1920s </w:t>
+                </w:r>
+                <w:proofErr w:type="spellStart"/>
+                <w:r>
+                  <w:t>Migge</w:t>
+                </w:r>
+                <w:proofErr w:type="spellEnd"/>
+                <w:r>
+                  <w:t xml:space="preserve"> worked on large-scale settlement projects with Bruno Taut and Martin Wagner in Berlin (</w:t>
+                </w:r>
+                <w:proofErr w:type="spellStart"/>
                 <w:r>
                   <w:rPr>
                     <w:i/>
                   </w:rPr>
-                  <w:t>Onkel Tom’s Hütte</w:t>
-                </w:r>
-                <w:r>
-                  <w:t xml:space="preserve"> [1</w:t>
-                </w:r>
-                <w:r>
-                  <w:t>926-31</w:t>
-                </w:r>
-                <w:r>
-                  <w:t>]</w:t>
-                </w:r>
-                <w:r>
-                  <w:t xml:space="preserve"> and </w:t>
-                </w:r>
+                  <w:t>Onkel</w:t>
+                </w:r>
+                <w:proofErr w:type="spellEnd"/>
                 <w:r>
                   <w:rPr>
                     <w:i/>
                   </w:rPr>
-                  <w:t>Berlin-Britz</w:t>
-                </w:r>
+                  <w:t xml:space="preserve"> Tom’s </w:t>
+                </w:r>
+                <w:proofErr w:type="spellStart"/>
+                <w:r>
+                  <w:rPr>
+                    <w:i/>
+                  </w:rPr>
+                  <w:t>Hütte</w:t>
+                </w:r>
+                <w:proofErr w:type="spellEnd"/>
+                <w:r>
+                  <w:t xml:space="preserve"> [1</w:t>
+                </w:r>
+                <w:r>
+                  <w:t>926-31</w:t>
+                </w:r>
+                <w:r>
+                  <w:t>]</w:t>
+                </w:r>
+                <w:r>
+                  <w:t xml:space="preserve"> and </w:t>
+                </w:r>
+                <w:r>
+                  <w:rPr>
+                    <w:i/>
+                  </w:rPr>
+                  <w:t>Berlin-</w:t>
+                </w:r>
+                <w:proofErr w:type="spellStart"/>
+                <w:r>
+                  <w:rPr>
+                    <w:i/>
+                  </w:rPr>
+                  <w:t>Britz</w:t>
+                </w:r>
+                <w:proofErr w:type="spellEnd"/>
                 <w:r>
                   <w:t xml:space="preserve"> aka </w:t>
                 </w:r>
+                <w:proofErr w:type="spellStart"/>
                 <w:r>
                   <w:rPr>
                     <w:i/>
                   </w:rPr>
                   <w:t>Hufeisensiedlung</w:t>
                 </w:r>
+                <w:proofErr w:type="spellEnd"/>
                 <w:r>
                   <w:t xml:space="preserve"> </w:t>
                 </w:r>
@@ -546,12 +665,14 @@
                 <w:r>
                   <w:t>), and with Ernst May in Frankfurt am Main (</w:t>
                 </w:r>
+                <w:proofErr w:type="spellStart"/>
                 <w:r>
                   <w:rPr>
                     <w:i/>
                   </w:rPr>
                   <w:t>Römerstadt</w:t>
                 </w:r>
+                <w:proofErr w:type="spellEnd"/>
                 <w:r>
                   <w:t xml:space="preserve"> [</w:t>
                 </w:r>
@@ -657,7 +778,23 @@
                 </w:del>
                 <w:ins w:id="20" w:author="Jasmine Nielsen" w:date="2015-01-22T09:17:00Z">
                   <w:r>
-                    <w:t>published extensively, and completed a range of recognized projects, Migge was one of</w:t>
+                    <w:t xml:space="preserve">published extensively, and completed a range of recognized </w:t>
+                  </w:r>
+                  <w:proofErr w:type="gramStart"/>
+                  <w:r>
+                    <w:t>projects,</w:t>
+                  </w:r>
+                  <w:proofErr w:type="gramEnd"/>
+                  <w:r>
+                    <w:t xml:space="preserve"> </w:t>
+                  </w:r>
+                  <w:proofErr w:type="spellStart"/>
+                  <w:r>
+                    <w:t>Migge</w:t>
+                  </w:r>
+                  <w:proofErr w:type="spellEnd"/>
+                  <w:r>
+                    <w:t xml:space="preserve"> was one of</w:t>
                   </w:r>
                 </w:ins>
                 <w:r>
@@ -686,6 +823,7 @@
               <w:docPart w:val="DF3506D52F5BD140990B6091F6806D1C"/>
             </w:placeholder>
           </w:sdtPr>
+          <w:sdtEndPr/>
           <w:sdtContent>
             <w:customXmlInsRangeStart w:id="22" w:author="Jasmine Nielsen" w:date="2015-01-22T09:20:00Z"/>
             <w:sdt>
@@ -727,18 +865,93 @@
                             <w:ins w:id="24" w:author="Jasmine Nielsen" w:date="2015-01-22T09:26:00Z"/>
                           </w:rPr>
                         </w:pPr>
+                        <w:proofErr w:type="spellStart"/>
                         <w:ins w:id="25" w:author="Jasmine Nielsen" w:date="2015-01-22T09:26:00Z">
                           <w:r>
-                            <w:t xml:space="preserve">Leberecht Migge was a German landscape architect and writer. During his early career he collaborated with architects Hermann Muthesius and Henry van de Velde. Considered pioneers of modernist architecture, van de Velde and Muthesius (amongst others) were the founding members of the influential </w:t>
-                          </w:r>
+                            <w:t>Leberecht</w:t>
+                          </w:r>
+                          <w:proofErr w:type="spellEnd"/>
+                          <w:r>
+                            <w:t xml:space="preserve"> </w:t>
+                          </w:r>
+                          <w:proofErr w:type="spellStart"/>
+                          <w:r>
+                            <w:t>Migge</w:t>
+                          </w:r>
+                          <w:proofErr w:type="spellEnd"/>
+                          <w:r>
+                            <w:t xml:space="preserve"> was a German landscape architect and writer. During his early career he collaborated with architects Hermann </w:t>
+                          </w:r>
+                          <w:proofErr w:type="spellStart"/>
+                          <w:r>
+                            <w:t>Muthesius</w:t>
+                          </w:r>
+                          <w:proofErr w:type="spellEnd"/>
+                          <w:r>
+                            <w:t xml:space="preserve"> and Henry van de </w:t>
+                          </w:r>
+                          <w:proofErr w:type="spellStart"/>
+                          <w:r>
+                            <w:t>Velde</w:t>
+                          </w:r>
+                          <w:proofErr w:type="spellEnd"/>
+                          <w:r>
+                            <w:t xml:space="preserve">. Considered pioneers of modernist architecture, van de </w:t>
+                          </w:r>
+                          <w:proofErr w:type="spellStart"/>
+                          <w:r>
+                            <w:t>Velde</w:t>
+                          </w:r>
+                          <w:proofErr w:type="spellEnd"/>
+                          <w:r>
+                            <w:t xml:space="preserve"> and </w:t>
+                          </w:r>
+                          <w:proofErr w:type="spellStart"/>
+                          <w:r>
+                            <w:t>Muthesius</w:t>
+                          </w:r>
+                          <w:proofErr w:type="spellEnd"/>
+                          <w:r>
+                            <w:t xml:space="preserve"> (amongst others) were the founding members of the influential </w:t>
+                          </w:r>
+                          <w:proofErr w:type="spellStart"/>
                           <w:r>
                             <w:rPr>
                               <w:i/>
                             </w:rPr>
-                            <w:t xml:space="preserve">Deutscher Werkbund </w:t>
-                          </w:r>
-                          <w:r>
-                            <w:t xml:space="preserve">(1907-1934, 1950—), a German association of architects, designers, and industrialist that Migge joined in 1912. </w:t>
+                            <w:t>Deutscher</w:t>
+                          </w:r>
+                          <w:proofErr w:type="spellEnd"/>
+                          <w:r>
+                            <w:rPr>
+                              <w:i/>
+                            </w:rPr>
+                            <w:t xml:space="preserve"> </w:t>
+                          </w:r>
+                          <w:proofErr w:type="spellStart"/>
+                          <w:r>
+                            <w:rPr>
+                              <w:i/>
+                            </w:rPr>
+                            <w:t>Werkbund</w:t>
+                          </w:r>
+                          <w:proofErr w:type="spellEnd"/>
+                          <w:r>
+                            <w:rPr>
+                              <w:i/>
+                            </w:rPr>
+                            <w:t xml:space="preserve"> </w:t>
+                          </w:r>
+                          <w:r>
+                            <w:t xml:space="preserve">(1907-1934, 1950—), a German association of architects, designers, and industrialist that </w:t>
+                          </w:r>
+                          <w:proofErr w:type="spellStart"/>
+                          <w:r>
+                            <w:t>Migge</w:t>
+                          </w:r>
+                          <w:proofErr w:type="spellEnd"/>
+                          <w:r>
+                            <w:t xml:space="preserve"> joined in 1912. </w:t>
                           </w:r>
                         </w:ins>
                       </w:p>
@@ -757,41 +970,77 @@
                         </w:pPr>
                         <w:ins w:id="28" w:author="Jasmine Nielsen" w:date="2015-01-22T09:26:00Z">
                           <w:r>
-                            <w:t>During the 1920s Migge worked on large-scale settlement projects with Bruno Taut and Martin Wagner in Berlin (</w:t>
-                          </w:r>
+                            <w:t xml:space="preserve">During the 1920s </w:t>
+                          </w:r>
+                          <w:proofErr w:type="spellStart"/>
+                          <w:r>
+                            <w:t>Migge</w:t>
+                          </w:r>
+                          <w:proofErr w:type="spellEnd"/>
+                          <w:r>
+                            <w:t xml:space="preserve"> worked on large-scale settlement projects with Bruno Taut and Martin Wagner in Berlin (</w:t>
+                          </w:r>
+                          <w:proofErr w:type="spellStart"/>
                           <w:r>
                             <w:rPr>
                               <w:i/>
                             </w:rPr>
-                            <w:t>Onkel Tom’s Hütte</w:t>
-                          </w:r>
-                          <w:r>
-                            <w:t xml:space="preserve"> [1926-31] and </w:t>
-                          </w:r>
+                            <w:t>Onkel</w:t>
+                          </w:r>
+                          <w:proofErr w:type="spellEnd"/>
                           <w:r>
                             <w:rPr>
                               <w:i/>
                             </w:rPr>
-                            <w:t>Berlin-Britz</w:t>
-                          </w:r>
+                            <w:t xml:space="preserve"> Tom’s </w:t>
+                          </w:r>
+                          <w:proofErr w:type="spellStart"/>
+                          <w:r>
+                            <w:rPr>
+                              <w:i/>
+                            </w:rPr>
+                            <w:t>Hütte</w:t>
+                          </w:r>
+                          <w:proofErr w:type="spellEnd"/>
+                          <w:r>
+                            <w:t xml:space="preserve"> [1926-31] and </w:t>
+                          </w:r>
+                          <w:r>
+                            <w:rPr>
+                              <w:i/>
+                            </w:rPr>
+                            <w:t>Berlin-</w:t>
+                          </w:r>
+                          <w:proofErr w:type="spellStart"/>
+                          <w:r>
+                            <w:rPr>
+                              <w:i/>
+                            </w:rPr>
+                            <w:t>Britz</w:t>
+                          </w:r>
+                          <w:proofErr w:type="spellEnd"/>
                           <w:r>
                             <w:t xml:space="preserve"> aka </w:t>
                           </w:r>
+                          <w:proofErr w:type="spellStart"/>
                           <w:r>
                             <w:rPr>
                               <w:i/>
                             </w:rPr>
                             <w:t>Hufeisensiedlung</w:t>
                           </w:r>
+                          <w:proofErr w:type="spellEnd"/>
                           <w:r>
                             <w:t xml:space="preserve"> [1925-31]), and with Ernst May in Frankfurt am Main (</w:t>
                           </w:r>
+                          <w:proofErr w:type="spellStart"/>
                           <w:r>
                             <w:rPr>
                               <w:i/>
                             </w:rPr>
                             <w:t>Römerstadt</w:t>
                           </w:r>
+                          <w:proofErr w:type="spellEnd"/>
                           <w:r>
                             <w:t xml:space="preserve"> [1926-30]). The economic crisis following the First World War caused a severe housing shortage and in Berlin, as in Frankfurt, large-scale building programmes were initiated to improve the living conditions of the working class. Gardens were incorporated into the plans of these new settlements, giving tenants easier access to nutritious foods, protecting them from fluctuating food prices, and providing spaces for physical exercise. </w:t>
                           </w:r>
@@ -813,7 +1062,15 @@
                         <w:ins w:id="31" w:author="Jasmine Nielsen" w:date="2015-01-22T09:26:00Z">
                           <w:r>
                             <w:lastRenderedPageBreak/>
-                            <w:t>Having collaborated on some of Germany’s most influential settlements of the 1920s, published extensively, and completed a range of recognized projects, Migge was one of the most prolific landscape architects of his time.</w:t>
+                            <w:t xml:space="preserve">Having collaborated on some of Germany’s most influential settlements of the 1920s, published extensively, and completed a range of recognized projects, </w:t>
+                          </w:r>
+                          <w:proofErr w:type="spellStart"/>
+                          <w:r>
+                            <w:t>Migge</w:t>
+                          </w:r>
+                          <w:proofErr w:type="spellEnd"/>
+                          <w:r>
+                            <w:t xml:space="preserve"> was one of the most prolific landscape architects of his time.</w:t>
                           </w:r>
                         </w:ins>
                         <w:del w:id="32" w:author="Jasmine Nielsen" w:date="2015-01-22T09:20:00Z">
@@ -1026,14 +1283,27 @@
                         <w:r>
                           <w:t xml:space="preserve">Figure </w:t>
                         </w:r>
-                        <w:fldSimple w:instr=" SEQ Figure \* ARABIC ">
-                          <w:r>
-                            <w:rPr>
-                              <w:noProof/>
-                            </w:rPr>
-                            <w:t>1</w:t>
-                          </w:r>
-                        </w:fldSimple>
+                        <w:r>
+                          <w:fldChar w:fldCharType="begin"/>
+                        </w:r>
+                        <w:r>
+                          <w:instrText xml:space="preserve"> SEQ Figure \* ARABIC </w:instrText>
+                        </w:r>
+                        <w:r>
+                          <w:fldChar w:fldCharType="separate"/>
+                        </w:r>
+                        <w:r>
+                          <w:rPr>
+                            <w:noProof/>
+                          </w:rPr>
+                          <w:t>1</w:t>
+                        </w:r>
+                        <w:r>
+                          <w:rPr>
+                            <w:noProof/>
+                          </w:rPr>
+                          <w:fldChar w:fldCharType="end"/>
+                        </w:r>
                         <w:r>
                           <w:t xml:space="preserve"> </w:t>
                         </w:r>
@@ -1048,20 +1318,38 @@
                             <w:rFonts w:ascii="Times New Roman" w:hAnsi="Times New Roman" w:cs="Times New Roman"/>
                             <w:i/>
                           </w:rPr>
-                          <w:t>Berlin-Britz</w:t>
-                        </w:r>
+                          <w:t>Berlin-</w:t>
+                        </w:r>
+                        <w:proofErr w:type="spellStart"/>
+                        <w:r>
+                          <w:rPr>
+                            <w:rFonts w:ascii="Times New Roman" w:hAnsi="Times New Roman" w:cs="Times New Roman"/>
+                            <w:i/>
+                          </w:rPr>
+                          <w:t>Britz</w:t>
+                        </w:r>
+                        <w:proofErr w:type="spellEnd"/>
                         <w:r>
                           <w:rPr>
                             <w:rFonts w:ascii="Times New Roman" w:hAnsi="Times New Roman" w:cs="Times New Roman"/>
                           </w:rPr>
                           <w:t xml:space="preserve"> (</w:t>
                         </w:r>
+                        <w:proofErr w:type="spellStart"/>
                         <w:r>
                           <w:rPr>
                             <w:rFonts w:ascii="Times New Roman" w:hAnsi="Times New Roman" w:cs="Times New Roman"/>
                             <w:i/>
                           </w:rPr>
-                          <w:t>Hufeisensiedlung)</w:t>
+                          <w:t>Hufeisensiedlung</w:t>
+                        </w:r>
+                        <w:proofErr w:type="spellEnd"/>
+                        <w:r>
+                          <w:rPr>
+                            <w:rFonts w:ascii="Times New Roman" w:hAnsi="Times New Roman" w:cs="Times New Roman"/>
+                            <w:i/>
+                          </w:rPr>
+                          <w:t>)</w:t>
                         </w:r>
                         <w:r>
                           <w:rPr>
@@ -1088,13 +1376,59 @@
                             <w:rFonts w:ascii="Times New Roman" w:hAnsi="Times New Roman" w:cs="Times New Roman"/>
                             <w:i/>
                           </w:rPr>
-                          <w:t>When Modern Was Green. Life and work of landscape architect Leberecht Migge,</w:t>
-                        </w:r>
-                        <w:r>
-                          <w:rPr>
-                            <w:rFonts w:ascii="Times New Roman" w:hAnsi="Times New Roman" w:cs="Times New Roman"/>
-                          </w:rPr>
-                          <w:t xml:space="preserve"> London and New York: Routledge, Plate 3.3</w:t>
+                          <w:t xml:space="preserve">When Modern Was Green. Life and work of landscape architect </w:t>
+                        </w:r>
+                        <w:proofErr w:type="spellStart"/>
+                        <w:r>
+                          <w:rPr>
+                            <w:rFonts w:ascii="Times New Roman" w:hAnsi="Times New Roman" w:cs="Times New Roman"/>
+                            <w:i/>
+                          </w:rPr>
+                          <w:t>Leberecht</w:t>
+                        </w:r>
+                        <w:proofErr w:type="spellEnd"/>
+                        <w:r>
+                          <w:rPr>
+                            <w:rFonts w:ascii="Times New Roman" w:hAnsi="Times New Roman" w:cs="Times New Roman"/>
+                            <w:i/>
+                          </w:rPr>
+                          <w:t xml:space="preserve"> </w:t>
+                        </w:r>
+                        <w:proofErr w:type="spellStart"/>
+                        <w:r>
+                          <w:rPr>
+                            <w:rFonts w:ascii="Times New Roman" w:hAnsi="Times New Roman" w:cs="Times New Roman"/>
+                            <w:i/>
+                          </w:rPr>
+                          <w:t>Migge</w:t>
+                        </w:r>
+                        <w:proofErr w:type="spellEnd"/>
+                        <w:r>
+                          <w:rPr>
+                            <w:rFonts w:ascii="Times New Roman" w:hAnsi="Times New Roman" w:cs="Times New Roman"/>
+                            <w:i/>
+                          </w:rPr>
+                          <w:t>,</w:t>
+                        </w:r>
+                        <w:r>
+                          <w:rPr>
+                            <w:rFonts w:ascii="Times New Roman" w:hAnsi="Times New Roman" w:cs="Times New Roman"/>
+                          </w:rPr>
+                          <w:t xml:space="preserve"> London and New York: </w:t>
+                        </w:r>
+                        <w:proofErr w:type="spellStart"/>
+                        <w:r>
+                          <w:rPr>
+                            <w:rFonts w:ascii="Times New Roman" w:hAnsi="Times New Roman" w:cs="Times New Roman"/>
+                          </w:rPr>
+                          <w:t>Routledge</w:t>
+                        </w:r>
+                        <w:proofErr w:type="spellEnd"/>
+                        <w:r>
+                          <w:rPr>
+                            <w:rFonts w:ascii="Times New Roman" w:hAnsi="Times New Roman" w:cs="Times New Roman"/>
+                          </w:rPr>
+                          <w:t>, Plate 3.3</w:t>
                         </w:r>
                       </w:p>
                       <w:p>
@@ -1119,14 +1453,27 @@
                         <w:r>
                           <w:t xml:space="preserve">Figure </w:t>
                         </w:r>
-                        <w:fldSimple w:instr=" SEQ Figure \* ARABIC ">
-                          <w:r>
-                            <w:rPr>
-                              <w:noProof/>
-                            </w:rPr>
-                            <w:t>2</w:t>
-                          </w:r>
-                        </w:fldSimple>
+                        <w:r>
+                          <w:fldChar w:fldCharType="begin"/>
+                        </w:r>
+                        <w:r>
+                          <w:instrText xml:space="preserve"> SEQ Figure \* ARABIC </w:instrText>
+                        </w:r>
+                        <w:r>
+                          <w:fldChar w:fldCharType="separate"/>
+                        </w:r>
+                        <w:r>
+                          <w:rPr>
+                            <w:noProof/>
+                          </w:rPr>
+                          <w:t>2</w:t>
+                        </w:r>
+                        <w:r>
+                          <w:rPr>
+                            <w:noProof/>
+                          </w:rPr>
+                          <w:fldChar w:fldCharType="end"/>
+                        </w:r>
                         <w:r>
                           <w:t xml:space="preserve"> </w:t>
                         </w:r>
@@ -1136,6 +1483,7 @@
                           </w:rPr>
                           <w:t xml:space="preserve">Ernst May, </w:t>
                         </w:r>
+                        <w:proofErr w:type="spellStart"/>
                         <w:r>
                           <w:rPr>
                             <w:rFonts w:ascii="Times New Roman" w:hAnsi="Times New Roman" w:cs="Times New Roman"/>
@@ -1143,11 +1491,26 @@
                           </w:rPr>
                           <w:t>Römerstadt</w:t>
                         </w:r>
-                        <w:r>
-                          <w:rPr>
-                            <w:rFonts w:ascii="Times New Roman" w:hAnsi="Times New Roman" w:cs="Times New Roman"/>
-                          </w:rPr>
-                          <w:t>, Frankfurt am Main, 1926-30.</w:t>
+                        <w:proofErr w:type="spellEnd"/>
+                        <w:r>
+                          <w:rPr>
+                            <w:rFonts w:ascii="Times New Roman" w:hAnsi="Times New Roman" w:cs="Times New Roman"/>
+                          </w:rPr>
+                          <w:t xml:space="preserve">, </w:t>
+                        </w:r>
+                        <w:proofErr w:type="gramStart"/>
+                        <w:r>
+                          <w:rPr>
+                            <w:rFonts w:ascii="Times New Roman" w:hAnsi="Times New Roman" w:cs="Times New Roman"/>
+                          </w:rPr>
+                          <w:t>Frankfurt</w:t>
+                        </w:r>
+                        <w:proofErr w:type="gramEnd"/>
+                        <w:r>
+                          <w:rPr>
+                            <w:rFonts w:ascii="Times New Roman" w:hAnsi="Times New Roman" w:cs="Times New Roman"/>
+                          </w:rPr>
+                          <w:t xml:space="preserve"> am Main, 1926-30.</w:t>
                         </w:r>
                       </w:p>
                       <w:p>
@@ -1167,13 +1530,59 @@
                             <w:rFonts w:ascii="Times New Roman" w:hAnsi="Times New Roman" w:cs="Times New Roman"/>
                             <w:i/>
                           </w:rPr>
-                          <w:t>When Modern Was Green. Life and work of landscape architect Leberecht Migge,</w:t>
-                        </w:r>
-                        <w:r>
-                          <w:rPr>
-                            <w:rFonts w:ascii="Times New Roman" w:hAnsi="Times New Roman" w:cs="Times New Roman"/>
-                          </w:rPr>
-                          <w:t xml:space="preserve"> London and New York: Routledge, Plate 3.4</w:t>
+                          <w:t xml:space="preserve">When Modern Was Green. Life and work of landscape architect </w:t>
+                        </w:r>
+                        <w:proofErr w:type="spellStart"/>
+                        <w:r>
+                          <w:rPr>
+                            <w:rFonts w:ascii="Times New Roman" w:hAnsi="Times New Roman" w:cs="Times New Roman"/>
+                            <w:i/>
+                          </w:rPr>
+                          <w:t>Leberecht</w:t>
+                        </w:r>
+                        <w:proofErr w:type="spellEnd"/>
+                        <w:r>
+                          <w:rPr>
+                            <w:rFonts w:ascii="Times New Roman" w:hAnsi="Times New Roman" w:cs="Times New Roman"/>
+                            <w:i/>
+                          </w:rPr>
+                          <w:t xml:space="preserve"> </w:t>
+                        </w:r>
+                        <w:proofErr w:type="spellStart"/>
+                        <w:r>
+                          <w:rPr>
+                            <w:rFonts w:ascii="Times New Roman" w:hAnsi="Times New Roman" w:cs="Times New Roman"/>
+                            <w:i/>
+                          </w:rPr>
+                          <w:t>Migge</w:t>
+                        </w:r>
+                        <w:proofErr w:type="spellEnd"/>
+                        <w:r>
+                          <w:rPr>
+                            <w:rFonts w:ascii="Times New Roman" w:hAnsi="Times New Roman" w:cs="Times New Roman"/>
+                            <w:i/>
+                          </w:rPr>
+                          <w:t>,</w:t>
+                        </w:r>
+                        <w:r>
+                          <w:rPr>
+                            <w:rFonts w:ascii="Times New Roman" w:hAnsi="Times New Roman" w:cs="Times New Roman"/>
+                          </w:rPr>
+                          <w:t xml:space="preserve"> London and New York: </w:t>
+                        </w:r>
+                        <w:proofErr w:type="spellStart"/>
+                        <w:r>
+                          <w:rPr>
+                            <w:rFonts w:ascii="Times New Roman" w:hAnsi="Times New Roman" w:cs="Times New Roman"/>
+                          </w:rPr>
+                          <w:t>Routledge</w:t>
+                        </w:r>
+                        <w:proofErr w:type="spellEnd"/>
+                        <w:r>
+                          <w:rPr>
+                            <w:rFonts w:ascii="Times New Roman" w:hAnsi="Times New Roman" w:cs="Times New Roman"/>
+                          </w:rPr>
+                          <w:t>, Plate 3.4</w:t>
                         </w:r>
                       </w:p>
                       <w:p/>
@@ -1191,14 +1600,27 @@
                         <w:r>
                           <w:t xml:space="preserve">Figure </w:t>
                         </w:r>
-                        <w:fldSimple w:instr=" SEQ Figure \* ARABIC ">
-                          <w:r>
-                            <w:rPr>
-                              <w:noProof/>
-                            </w:rPr>
-                            <w:t>3</w:t>
-                          </w:r>
-                        </w:fldSimple>
+                        <w:r>
+                          <w:fldChar w:fldCharType="begin"/>
+                        </w:r>
+                        <w:r>
+                          <w:instrText xml:space="preserve"> SEQ Figure \* ARABIC </w:instrText>
+                        </w:r>
+                        <w:r>
+                          <w:fldChar w:fldCharType="separate"/>
+                        </w:r>
+                        <w:r>
+                          <w:rPr>
+                            <w:noProof/>
+                          </w:rPr>
+                          <w:t>3</w:t>
+                        </w:r>
+                        <w:r>
+                          <w:rPr>
+                            <w:noProof/>
+                          </w:rPr>
+                          <w:fldChar w:fldCharType="end"/>
+                        </w:r>
                         <w:r>
                           <w:t xml:space="preserve"> </w:t>
                         </w:r>
@@ -1208,6 +1630,7 @@
                           </w:rPr>
                           <w:t xml:space="preserve">Ernst May, </w:t>
                         </w:r>
+                        <w:proofErr w:type="spellStart"/>
                         <w:r>
                           <w:rPr>
                             <w:rFonts w:ascii="Times New Roman" w:hAnsi="Times New Roman" w:cs="Times New Roman"/>
@@ -1215,6 +1638,7 @@
                           </w:rPr>
                           <w:t>Römerstadt</w:t>
                         </w:r>
+                        <w:proofErr w:type="spellEnd"/>
                         <w:r>
                           <w:rPr>
                             <w:rFonts w:ascii="Times New Roman" w:hAnsi="Times New Roman" w:cs="Times New Roman"/>
@@ -1240,13 +1664,59 @@
                             <w:rFonts w:ascii="Times New Roman" w:hAnsi="Times New Roman" w:cs="Times New Roman"/>
                             <w:i/>
                           </w:rPr>
-                          <w:t>When Modern Was Green. Life and work of landscape architect Leberecht Migge,</w:t>
-                        </w:r>
-                        <w:r>
-                          <w:rPr>
-                            <w:rFonts w:ascii="Times New Roman" w:hAnsi="Times New Roman" w:cs="Times New Roman"/>
-                          </w:rPr>
-                          <w:t xml:space="preserve"> London and New York: Routledge, Plate 3.5</w:t>
+                          <w:t xml:space="preserve">When Modern Was Green. Life and work of landscape architect </w:t>
+                        </w:r>
+                        <w:proofErr w:type="spellStart"/>
+                        <w:r>
+                          <w:rPr>
+                            <w:rFonts w:ascii="Times New Roman" w:hAnsi="Times New Roman" w:cs="Times New Roman"/>
+                            <w:i/>
+                          </w:rPr>
+                          <w:t>Leberecht</w:t>
+                        </w:r>
+                        <w:proofErr w:type="spellEnd"/>
+                        <w:r>
+                          <w:rPr>
+                            <w:rFonts w:ascii="Times New Roman" w:hAnsi="Times New Roman" w:cs="Times New Roman"/>
+                            <w:i/>
+                          </w:rPr>
+                          <w:t xml:space="preserve"> </w:t>
+                        </w:r>
+                        <w:proofErr w:type="spellStart"/>
+                        <w:r>
+                          <w:rPr>
+                            <w:rFonts w:ascii="Times New Roman" w:hAnsi="Times New Roman" w:cs="Times New Roman"/>
+                            <w:i/>
+                          </w:rPr>
+                          <w:t>Migge</w:t>
+                        </w:r>
+                        <w:proofErr w:type="spellEnd"/>
+                        <w:r>
+                          <w:rPr>
+                            <w:rFonts w:ascii="Times New Roman" w:hAnsi="Times New Roman" w:cs="Times New Roman"/>
+                            <w:i/>
+                          </w:rPr>
+                          <w:t>,</w:t>
+                        </w:r>
+                        <w:r>
+                          <w:rPr>
+                            <w:rFonts w:ascii="Times New Roman" w:hAnsi="Times New Roman" w:cs="Times New Roman"/>
+                          </w:rPr>
+                          <w:t xml:space="preserve"> London and New York: </w:t>
+                        </w:r>
+                        <w:proofErr w:type="spellStart"/>
+                        <w:r>
+                          <w:rPr>
+                            <w:rFonts w:ascii="Times New Roman" w:hAnsi="Times New Roman" w:cs="Times New Roman"/>
+                          </w:rPr>
+                          <w:t>Routledge</w:t>
+                        </w:r>
+                        <w:proofErr w:type="spellEnd"/>
+                        <w:r>
+                          <w:rPr>
+                            <w:rFonts w:ascii="Times New Roman" w:hAnsi="Times New Roman" w:cs="Times New Roman"/>
+                          </w:rPr>
+                          <w:t>, Plate 3.5</w:t>
                         </w:r>
                       </w:p>
                       <w:p/>
@@ -1264,14 +1734,27 @@
                         <w:r>
                           <w:t xml:space="preserve">Figure </w:t>
                         </w:r>
-                        <w:fldSimple w:instr=" SEQ Figure \* ARABIC ">
-                          <w:r>
-                            <w:rPr>
-                              <w:noProof/>
-                            </w:rPr>
-                            <w:t>4</w:t>
-                          </w:r>
-                        </w:fldSimple>
+                        <w:r>
+                          <w:fldChar w:fldCharType="begin"/>
+                        </w:r>
+                        <w:r>
+                          <w:instrText xml:space="preserve"> SEQ Figure \* ARABIC </w:instrText>
+                        </w:r>
+                        <w:r>
+                          <w:fldChar w:fldCharType="separate"/>
+                        </w:r>
+                        <w:r>
+                          <w:rPr>
+                            <w:noProof/>
+                          </w:rPr>
+                          <w:t>4</w:t>
+                        </w:r>
+                        <w:r>
+                          <w:rPr>
+                            <w:noProof/>
+                          </w:rPr>
+                          <w:fldChar w:fldCharType="end"/>
+                        </w:r>
                         <w:r>
                           <w:t xml:space="preserve"> </w:t>
                         </w:r>
@@ -1281,6 +1764,7 @@
                           </w:rPr>
                           <w:t xml:space="preserve">Ernst May, </w:t>
                         </w:r>
+                        <w:proofErr w:type="spellStart"/>
                         <w:r>
                           <w:rPr>
                             <w:rFonts w:ascii="Times New Roman" w:hAnsi="Times New Roman" w:cs="Times New Roman"/>
@@ -1288,6 +1772,7 @@
                           </w:rPr>
                           <w:t>Römerstadt</w:t>
                         </w:r>
+                        <w:proofErr w:type="spellEnd"/>
                         <w:r>
                           <w:rPr>
                             <w:rFonts w:ascii="Times New Roman" w:hAnsi="Times New Roman" w:cs="Times New Roman"/>
@@ -1312,13 +1797,59 @@
                             <w:rFonts w:ascii="Times New Roman" w:hAnsi="Times New Roman" w:cs="Times New Roman"/>
                             <w:i/>
                           </w:rPr>
-                          <w:t>When Modern Was Green. Life and work of landscape architect Leberecht Migge,</w:t>
-                        </w:r>
-                        <w:r>
-                          <w:rPr>
-                            <w:rFonts w:ascii="Times New Roman" w:hAnsi="Times New Roman" w:cs="Times New Roman"/>
-                          </w:rPr>
-                          <w:t xml:space="preserve"> London and New York: Routledge, Plate 3.6</w:t>
+                          <w:t xml:space="preserve">When Modern Was Green. Life and work of landscape architect </w:t>
+                        </w:r>
+                        <w:proofErr w:type="spellStart"/>
+                        <w:r>
+                          <w:rPr>
+                            <w:rFonts w:ascii="Times New Roman" w:hAnsi="Times New Roman" w:cs="Times New Roman"/>
+                            <w:i/>
+                          </w:rPr>
+                          <w:t>Leberecht</w:t>
+                        </w:r>
+                        <w:proofErr w:type="spellEnd"/>
+                        <w:r>
+                          <w:rPr>
+                            <w:rFonts w:ascii="Times New Roman" w:hAnsi="Times New Roman" w:cs="Times New Roman"/>
+                            <w:i/>
+                          </w:rPr>
+                          <w:t xml:space="preserve"> </w:t>
+                        </w:r>
+                        <w:proofErr w:type="spellStart"/>
+                        <w:r>
+                          <w:rPr>
+                            <w:rFonts w:ascii="Times New Roman" w:hAnsi="Times New Roman" w:cs="Times New Roman"/>
+                            <w:i/>
+                          </w:rPr>
+                          <w:t>Migge</w:t>
+                        </w:r>
+                        <w:proofErr w:type="spellEnd"/>
+                        <w:r>
+                          <w:rPr>
+                            <w:rFonts w:ascii="Times New Roman" w:hAnsi="Times New Roman" w:cs="Times New Roman"/>
+                            <w:i/>
+                          </w:rPr>
+                          <w:t>,</w:t>
+                        </w:r>
+                        <w:r>
+                          <w:rPr>
+                            <w:rFonts w:ascii="Times New Roman" w:hAnsi="Times New Roman" w:cs="Times New Roman"/>
+                          </w:rPr>
+                          <w:t xml:space="preserve"> London and New York: </w:t>
+                        </w:r>
+                        <w:proofErr w:type="spellStart"/>
+                        <w:r>
+                          <w:rPr>
+                            <w:rFonts w:ascii="Times New Roman" w:hAnsi="Times New Roman" w:cs="Times New Roman"/>
+                          </w:rPr>
+                          <w:t>Routledge</w:t>
+                        </w:r>
+                        <w:proofErr w:type="spellEnd"/>
+                        <w:r>
+                          <w:rPr>
+                            <w:rFonts w:ascii="Times New Roman" w:hAnsi="Times New Roman" w:cs="Times New Roman"/>
+                          </w:rPr>
+                          <w:t>, Plate 3.6</w:t>
                         </w:r>
                       </w:p>
                     </w:tc>
@@ -1326,12 +1857,10 @@
                   </w:sdtContent>
                 </w:sdt>
                 <w:customXmlInsRangeEnd w:id="40"/>
-                <w:bookmarkStart w:id="41" w:name="_GoBack" w:displacedByCustomXml="next"/>
-                <w:bookmarkEnd w:id="41" w:displacedByCustomXml="next"/>
-                <w:customXmlInsRangeStart w:id="42" w:author="Jasmine Nielsen" w:date="2015-01-22T09:20:00Z"/>
+                <w:customXmlInsRangeStart w:id="41" w:author="Jasmine Nielsen" w:date="2015-01-22T09:20:00Z"/>
               </w:sdtContent>
             </w:sdt>
-            <w:customXmlInsRangeEnd w:id="42"/>
+            <w:customXmlInsRangeEnd w:id="41"/>
           </w:sdtContent>
         </w:sdt>
       </w:tr>
@@ -1361,6 +1890,7 @@
                 <w:docPart w:val="E1B444C27118DC48862B8052A79152B1"/>
               </w:placeholder>
             </w:sdtPr>
+            <w:sdtEndPr/>
             <w:sdtContent>
               <w:p>
                 <w:pPr>
@@ -1371,6 +1901,7 @@
                     <w:id w:val="-764766235"/>
                     <w:citation/>
                   </w:sdtPr>
+                  <w:sdtEndPr/>
                   <w:sdtContent>
                     <w:r>
                       <w:fldChar w:fldCharType="begin"/>
@@ -1421,6 +1952,7 @@
                     <w:id w:val="-1301380903"/>
                     <w:citation/>
                   </w:sdtPr>
+                  <w:sdtEndPr/>
                   <w:sdtContent>
                     <w:r>
                       <w:rPr>
@@ -1476,6 +2008,7 @@
                     <w:id w:val="-1674631647"/>
                     <w:citation/>
                   </w:sdtPr>
+                  <w:sdtEndPr/>
                   <w:sdtContent>
                     <w:r>
                       <w:rPr>
@@ -1613,12 +2146,21 @@
       </w:rPr>
       <w:t xml:space="preserve"> – </w:t>
     </w:r>
+    <w:proofErr w:type="spellStart"/>
     <w:r>
       <w:rPr>
         <w:i/>
         <w:color w:val="7F7F7F" w:themeColor="text1" w:themeTint="80"/>
       </w:rPr>
-      <w:t>Encyclopedia of Modernism</w:t>
+      <w:t>Encyclopedia</w:t>
+    </w:r>
+    <w:proofErr w:type="spellEnd"/>
+    <w:r>
+      <w:rPr>
+        <w:i/>
+        <w:color w:val="7F7F7F" w:themeColor="text1" w:themeTint="80"/>
+      </w:rPr>
+      <w:t xml:space="preserve"> of Modernism</w:t>
     </w:r>
   </w:p>
   <w:p>
@@ -3571,7 +4113,7 @@
     <w:charset w:val="00"/>
     <w:family w:val="auto"/>
     <w:pitch w:val="variable"/>
-    <w:sig w:usb0="E0002AEF" w:usb1="C0007841" w:usb2="00000009" w:usb3="00000000" w:csb0="000001FF" w:csb1="00000000"/>
+    <w:sig w:usb0="E0002AFF" w:usb1="C0007841" w:usb2="00000009" w:usb3="00000000" w:csb0="000001FF" w:csb1="00000000"/>
   </w:font>
   <w:font w:name="Courier New">
     <w:panose1 w:val="02070309020205020404"/>
@@ -3618,7 +4160,7 @@
     <w:charset w:val="4E"/>
     <w:family w:val="auto"/>
     <w:pitch w:val="variable"/>
-    <w:sig w:usb0="E00002FF" w:usb1="6AC7FDFB" w:usb2="00000012" w:usb3="00000000" w:csb0="0002009F" w:csb1="00000000"/>
+    <w:sig w:usb0="00000001" w:usb1="08070000" w:usb2="00000010" w:usb3="00000000" w:csb0="00020000" w:csb1="00000000"/>
   </w:font>
   <w:font w:name="Arial">
     <w:panose1 w:val="020B0604020202020204"/>
@@ -3652,6 +4194,7 @@
   <w:rsids>
     <w:rsidRoot w:val="00344368"/>
     <w:rsid w:val="00344368"/>
+    <w:rsid w:val="00737B2B"/>
     <w:rsid w:val="00884276"/>
     <w:rsid w:val="00951C3C"/>
   </w:rsids>
@@ -4425,7 +4968,7 @@
   <a:extraClrSchemeLst/>
   <a:extLst>
     <a:ext uri="{05A4C25C-085E-4340-85A3-A5531E510DB2}">
-      <thm15:themeFamily xmlns:thm15="http://schemas.microsoft.com/office/thememl/2012/main" xmlns="" name="Office Theme" id="{62F939B6-93AF-4DB8-9C6B-D6C7DFDC589F}" vid="{4A3C46E8-61CC-4603-A589-7422A47A8E4A}"/>
+      <thm15:themeFamily xmlns="" xmlns:thm15="http://schemas.microsoft.com/office/thememl/2012/main" name="Office Theme" id="{62F939B6-93AF-4DB8-9C6B-D6C7DFDC589F}" vid="{4A3C46E8-61CC-4603-A589-7422A47A8E4A}"/>
     </a:ext>
   </a:extLst>
 </a:theme>
@@ -4500,7 +5043,7 @@
 </file>
 
 <file path=customXml/itemProps1.xml><?xml version="1.0" encoding="utf-8"?>
-<ds:datastoreItem xmlns:ds="http://schemas.openxmlformats.org/officeDocument/2006/customXml" ds:itemID="{D5A71A2A-F4DB-E842-A8E8-FB498194E5D6}">
+<ds:datastoreItem xmlns:ds="http://schemas.openxmlformats.org/officeDocument/2006/customXml" ds:itemID="{7CBFEA9C-1CC0-5E4E-A24B-DD005CDB702C}">
   <ds:schemaRefs>
     <ds:schemaRef ds:uri="http://schemas.openxmlformats.org/officeDocument/2006/bibliography"/>
   </ds:schemaRefs>
